--- a/Primer Año/Segundo Semestre/Sistemas Colaborativos/Portafolio Estudiantil/Conclusión final del cierre de curso/Consideraciones finales.docx
+++ b/Primer Año/Segundo Semestre/Sistemas Colaborativos/Portafolio Estudiantil/Conclusión final del cierre de curso/Consideraciones finales.docx
@@ -39,7 +39,7 @@
                     <pic:cNvPicPr/>
                   </pic:nvPicPr>
                   <pic:blipFill>
-                    <a:blip r:embed="rId4">
+                    <a:blip r:embed="rId5">
                       <a:extLst>
                         <a:ext uri="{28A0092B-C50C-407E-A947-70E740481C1C}">
                           <a14:useLocalDpi xmlns:a14="http://schemas.microsoft.com/office/drawing/2010/main" val="0"/>
@@ -385,39 +385,82 @@
           <w:sz w:val="24"/>
           <w:szCs w:val="24"/>
         </w:rPr>
-        <w:t xml:space="preserve">Primer año II </w:t>
-      </w:r>
-      <w:r>
-        <w:rPr>
-          <w:rFonts w:ascii="Arial" w:hAnsi="Arial" w:cs="Arial"/>
-          <w:sz w:val="24"/>
-          <w:szCs w:val="24"/>
-        </w:rPr>
-        <w:pgNum/>
-      </w:r>
-      <w:proofErr w:type="spellStart"/>
-      <w:r>
-        <w:rPr>
-          <w:rFonts w:ascii="Arial" w:hAnsi="Arial" w:cs="Arial"/>
-          <w:sz w:val="24"/>
-          <w:szCs w:val="24"/>
-        </w:rPr>
-        <w:t>emester</w:t>
-      </w:r>
-      <w:proofErr w:type="spellEnd"/>
-    </w:p>
-    <w:p>
-      <w:pPr>
-        <w:jc w:val="center"/>
-        <w:rPr>
-          <w:rFonts w:ascii="Arial" w:hAnsi="Arial" w:cs="Arial"/>
-          <w:sz w:val="24"/>
-          <w:szCs w:val="24"/>
-        </w:rPr>
-      </w:pPr>
-    </w:p>
-    <w:p>
-      <w:pPr>
+        <w:t>Primer año</w:t>
+      </w:r>
+    </w:p>
+    <w:p>
+      <w:pPr>
+        <w:jc w:val="center"/>
+        <w:rPr>
+          <w:rFonts w:ascii="Arial" w:hAnsi="Arial" w:cs="Arial"/>
+          <w:sz w:val="24"/>
+          <w:szCs w:val="24"/>
+        </w:rPr>
+      </w:pPr>
+    </w:p>
+    <w:p>
+      <w:pPr>
+        <w:jc w:val="center"/>
+        <w:rPr>
+          <w:rFonts w:ascii="Arial" w:hAnsi="Arial" w:cs="Arial"/>
+          <w:sz w:val="24"/>
+          <w:szCs w:val="24"/>
+        </w:rPr>
+      </w:pPr>
+      <w:r>
+        <w:rPr>
+          <w:rFonts w:ascii="Arial" w:hAnsi="Arial" w:cs="Arial"/>
+          <w:sz w:val="24"/>
+          <w:szCs w:val="24"/>
+        </w:rPr>
+        <w:t xml:space="preserve"> </w:t>
+      </w:r>
+    </w:p>
+    <w:p>
+      <w:pPr>
+        <w:jc w:val="center"/>
+        <w:rPr>
+          <w:rFonts w:ascii="Arial" w:hAnsi="Arial" w:cs="Arial"/>
+          <w:sz w:val="24"/>
+          <w:szCs w:val="24"/>
+        </w:rPr>
+      </w:pPr>
+      <w:r>
+        <w:rPr>
+          <w:rFonts w:ascii="Arial" w:hAnsi="Arial" w:cs="Arial"/>
+          <w:sz w:val="24"/>
+          <w:szCs w:val="24"/>
+        </w:rPr>
+        <w:t xml:space="preserve">II </w:t>
+      </w:r>
+      <w:r>
+        <w:rPr>
+          <w:rFonts w:ascii="Arial" w:hAnsi="Arial" w:cs="Arial"/>
+          <w:sz w:val="24"/>
+          <w:szCs w:val="24"/>
+        </w:rPr>
+        <w:t>S</w:t>
+      </w:r>
+      <w:r>
+        <w:rPr>
+          <w:rFonts w:ascii="Arial" w:hAnsi="Arial" w:cs="Arial"/>
+          <w:sz w:val="24"/>
+          <w:szCs w:val="24"/>
+        </w:rPr>
+        <w:t>emest</w:t>
+      </w:r>
+      <w:r>
+        <w:rPr>
+          <w:rFonts w:ascii="Arial" w:hAnsi="Arial" w:cs="Arial"/>
+          <w:sz w:val="24"/>
+          <w:szCs w:val="24"/>
+        </w:rPr>
+        <w:t>re</w:t>
+      </w:r>
+    </w:p>
+    <w:p>
+      <w:pPr>
+        <w:jc w:val="center"/>
         <w:rPr>
           <w:rFonts w:ascii="Arial" w:hAnsi="Arial" w:cs="Arial"/>
           <w:sz w:val="24"/>
@@ -432,10 +475,7 @@
         </w:rPr>
         <w:br w:type="page"/>
       </w:r>
-    </w:p>
-    <w:p>
-      <w:pPr>
-        <w:jc w:val="center"/>
+      <w:r>
         <w:rPr>
           <w:rFonts w:ascii="Arial" w:hAnsi="Arial" w:cs="Arial"/>
           <w:b/>
@@ -443,7 +483,9 @@
           <w:sz w:val="32"/>
           <w:szCs w:val="32"/>
         </w:rPr>
-      </w:pPr>
+        <w:lastRenderedPageBreak/>
+        <w:t>CONSIDERACIONES FINALE</w:t>
+      </w:r>
       <w:r>
         <w:rPr>
           <w:rFonts w:ascii="Arial" w:hAnsi="Arial" w:cs="Arial"/>
@@ -452,10 +494,12 @@
           <w:sz w:val="32"/>
           <w:szCs w:val="32"/>
         </w:rPr>
-        <w:lastRenderedPageBreak/>
-        <w:t>CONSIDERACIONES FINALE</w:t>
-      </w:r>
-      <w:r>
+        <w:t>S</w:t>
+      </w:r>
+    </w:p>
+    <w:p>
+      <w:pPr>
+        <w:jc w:val="center"/>
         <w:rPr>
           <w:rFonts w:ascii="Arial" w:hAnsi="Arial" w:cs="Arial"/>
           <w:b/>
@@ -463,19 +507,6 @@
           <w:sz w:val="32"/>
           <w:szCs w:val="32"/>
         </w:rPr>
-        <w:t>S</w:t>
-      </w:r>
-    </w:p>
-    <w:p>
-      <w:pPr>
-        <w:jc w:val="center"/>
-        <w:rPr>
-          <w:rFonts w:ascii="Arial" w:hAnsi="Arial" w:cs="Arial"/>
-          <w:b/>
-          <w:bCs/>
-          <w:sz w:val="32"/>
-          <w:szCs w:val="32"/>
-        </w:rPr>
       </w:pPr>
     </w:p>
     <w:p>
@@ -705,7 +736,23 @@
           <w:sz w:val="24"/>
           <w:szCs w:val="24"/>
         </w:rPr>
-        <w:t xml:space="preserve">No fui difícil manejarse en este módulo. Esto es debido a que es algo que se inculca mucho en nuestra cultura. </w:t>
+        <w:t>No fu</w:t>
+      </w:r>
+      <w:r>
+        <w:rPr>
+          <w:rFonts w:ascii="Arial" w:hAnsi="Arial" w:cs="Arial"/>
+          <w:sz w:val="24"/>
+          <w:szCs w:val="24"/>
+        </w:rPr>
+        <w:t>e</w:t>
+      </w:r>
+      <w:r>
+        <w:rPr>
+          <w:rFonts w:ascii="Arial" w:hAnsi="Arial" w:cs="Arial"/>
+          <w:sz w:val="24"/>
+          <w:szCs w:val="24"/>
+        </w:rPr>
+        <w:t xml:space="preserve"> difícil manejarse en este módulo. Esto es debido a que es algo que se inculca mucho en nuestra cultura. </w:t>
       </w:r>
       <w:r>
         <w:rPr>
@@ -1739,4 +1786,16 @@
     </a:ext>
   </a:extLst>
 </a:theme>
+</file>
+
+<file path=customXml/item1.xml><?xml version="1.0" encoding="utf-8"?>
+<b:Sources xmlns:b="http://schemas.openxmlformats.org/officeDocument/2006/bibliography" xmlns="http://schemas.openxmlformats.org/officeDocument/2006/bibliography" SelectedStyle="\IEEE2006OfficeOnline.xsl" StyleName="IEEE" Version="2006"/>
+</file>
+
+<file path=customXml/itemProps1.xml><?xml version="1.0" encoding="utf-8"?>
+<ds:datastoreItem xmlns:ds="http://schemas.openxmlformats.org/officeDocument/2006/customXml" ds:itemID="{0697B0BA-B4D3-421B-8241-A9EFD2B7EA36}">
+  <ds:schemaRefs>
+    <ds:schemaRef ds:uri="http://schemas.openxmlformats.org/officeDocument/2006/bibliography"/>
+  </ds:schemaRefs>
+</ds:datastoreItem>
 </file>
--- a/Primer Año/Segundo Semestre/Sistemas Colaborativos/Portafolio Estudiantil/Conclusión final del cierre de curso/Consideraciones finales.docx
+++ b/Primer Año/Segundo Semestre/Sistemas Colaborativos/Portafolio Estudiantil/Conclusión final del cierre de curso/Consideraciones finales.docx
@@ -194,7 +194,7 @@
           <w:sz w:val="24"/>
           <w:szCs w:val="24"/>
         </w:rPr>
-        <w:t>Consideraciones finales</w:t>
+        <w:t>Conclusión final del cierre del curso</w:t>
       </w:r>
     </w:p>
     <w:p>
@@ -338,7 +338,23 @@
           <w:sz w:val="24"/>
           <w:szCs w:val="24"/>
         </w:rPr>
-        <w:t>1IL702</w:t>
+        <w:t>1IL</w:t>
+      </w:r>
+      <w:r>
+        <w:rPr>
+          <w:rFonts w:ascii="Arial" w:hAnsi="Arial" w:cs="Arial"/>
+          <w:sz w:val="24"/>
+          <w:szCs w:val="24"/>
+        </w:rPr>
+        <w:t>11</w:t>
+      </w:r>
+      <w:r>
+        <w:rPr>
+          <w:rFonts w:ascii="Arial" w:hAnsi="Arial" w:cs="Arial"/>
+          <w:sz w:val="24"/>
+          <w:szCs w:val="24"/>
+        </w:rPr>
+        <w:t>2</w:t>
       </w:r>
     </w:p>
     <w:p>
@@ -514,21 +530,25 @@
         <w:jc w:val="both"/>
         <w:rPr>
           <w:rFonts w:ascii="Arial" w:hAnsi="Arial" w:cs="Arial"/>
-          <w:b/>
-          <w:bCs/>
-          <w:sz w:val="24"/>
-          <w:szCs w:val="24"/>
-        </w:rPr>
-      </w:pPr>
-      <w:r>
-        <w:rPr>
-          <w:rFonts w:ascii="Arial" w:hAnsi="Arial" w:cs="Arial"/>
-          <w:b/>
-          <w:bCs/>
-          <w:sz w:val="24"/>
-          <w:szCs w:val="24"/>
-        </w:rPr>
-        <w:t>Laboratorio #1 – Radiografía de auto presentación</w:t>
+          <w:sz w:val="24"/>
+          <w:szCs w:val="24"/>
+        </w:rPr>
+      </w:pPr>
+      <w:r>
+        <w:rPr>
+          <w:rFonts w:ascii="Arial" w:hAnsi="Arial" w:cs="Arial"/>
+          <w:sz w:val="24"/>
+          <w:szCs w:val="24"/>
+        </w:rPr>
+        <w:t xml:space="preserve">Dar esta materia en un tiempo tan extraño me dio una gran oportunidad de colaborar con mis compañeros, conociendo sus diferentes contextos y situaciones en este tiempo de pandemia. </w:t>
+      </w:r>
+      <w:r>
+        <w:rPr>
+          <w:rFonts w:ascii="Arial" w:hAnsi="Arial" w:cs="Arial"/>
+          <w:sz w:val="24"/>
+          <w:szCs w:val="24"/>
+        </w:rPr>
+        <w:t>Desde el libro de “Los 7 hábitos de los adolescentes altamente efectivos” hasta los engranajes de la comunicación. Fueron muchos temas que inculcaron pensamientos e ideales propios hacia la concepción de un tema en específico.</w:t>
       </w:r>
     </w:p>
     <w:p>
@@ -546,15 +566,25 @@
           <w:sz w:val="24"/>
           <w:szCs w:val="24"/>
         </w:rPr>
-        <w:t xml:space="preserve">Con esta actividad me dio una gran impresión sobre la materia. Ya que tenía otra impresión sobre la materia. </w:t>
-      </w:r>
-      <w:r>
-        <w:rPr>
-          <w:rFonts w:ascii="Arial" w:hAnsi="Arial" w:cs="Arial"/>
-          <w:sz w:val="24"/>
-          <w:szCs w:val="24"/>
-        </w:rPr>
-        <w:t>Además, si se cumplió el objetivo de poder conocerse a sí mismo y de vez en cuando servir para hacerse preguntas un poco más personales y difíciles donde involucren el desarrollo personal.</w:t>
+        <w:t xml:space="preserve">El libro de los 7 hábitos lo había escuchado mucho, pero nunca me había animado a leerlo, pensaba que era como otro libro típico de autoayuda. Pero de verdad </w:t>
+      </w:r>
+      <w:proofErr w:type="gramStart"/>
+      <w:r>
+        <w:rPr>
+          <w:rFonts w:ascii="Arial" w:hAnsi="Arial" w:cs="Arial"/>
+          <w:sz w:val="24"/>
+          <w:szCs w:val="24"/>
+        </w:rPr>
+        <w:t>que</w:t>
+      </w:r>
+      <w:proofErr w:type="gramEnd"/>
+      <w:r>
+        <w:rPr>
+          <w:rFonts w:ascii="Arial" w:hAnsi="Arial" w:cs="Arial"/>
+          <w:sz w:val="24"/>
+          <w:szCs w:val="24"/>
+        </w:rPr>
+        <w:t xml:space="preserve"> con esta materia, leer el libro fue divertido, puesto que traía muchas historias de la vida real que podías relacionar con tus vivencias.</w:t>
       </w:r>
     </w:p>
     <w:p>
@@ -562,21 +592,17 @@
         <w:jc w:val="both"/>
         <w:rPr>
           <w:rFonts w:ascii="Arial" w:hAnsi="Arial" w:cs="Arial"/>
-          <w:b/>
-          <w:bCs/>
-          <w:sz w:val="24"/>
-          <w:szCs w:val="24"/>
-        </w:rPr>
-      </w:pPr>
-      <w:r>
-        <w:rPr>
-          <w:rFonts w:ascii="Arial" w:hAnsi="Arial" w:cs="Arial"/>
-          <w:b/>
-          <w:bCs/>
-          <w:sz w:val="24"/>
-          <w:szCs w:val="24"/>
-        </w:rPr>
-        <w:t>Laboratorio #2 – Hábito #2 Enunciado de misión</w:t>
+          <w:sz w:val="24"/>
+          <w:szCs w:val="24"/>
+        </w:rPr>
+      </w:pPr>
+      <w:r>
+        <w:rPr>
+          <w:rFonts w:ascii="Arial" w:hAnsi="Arial" w:cs="Arial"/>
+          <w:sz w:val="24"/>
+          <w:szCs w:val="24"/>
+        </w:rPr>
+        <w:t xml:space="preserve">Además de todo esto, lo que más influenció el objetivo de esta materia fueron los trabajos en grupo. Puesto que este es mi primer año de universidad y con la situación actual no había podido conocer a mis compañeros. Y estas actividades fueron gasolina para conocerlos al menos superficialmente. </w:t>
       </w:r>
     </w:p>
     <w:p>
@@ -594,23 +620,7 @@
           <w:sz w:val="24"/>
           <w:szCs w:val="24"/>
         </w:rPr>
-        <w:t>Esta actividad no es algo extraña. Ya que constantemente siempre me pregunto sobre mi propósito de vida, si necesita de una actualización o si es lo que de verdad lo que quiero hacer, dedicar, luchar por el resto de mi vida.</w:t>
-      </w:r>
-      <w:r>
-        <w:rPr>
-          <w:rFonts w:ascii="Arial" w:hAnsi="Arial" w:cs="Arial"/>
-          <w:sz w:val="24"/>
-          <w:szCs w:val="24"/>
-        </w:rPr>
-        <w:t xml:space="preserve"> Un enunciado de misión no es fácil, porque hay muchas cosas que una persona no ha experimentado. Por lo tanto, siempre se siente insegura sobre ese enunciado.</w:t>
-      </w:r>
-      <w:r>
-        <w:rPr>
-          <w:rFonts w:ascii="Arial" w:hAnsi="Arial" w:cs="Arial"/>
-          <w:sz w:val="24"/>
-          <w:szCs w:val="24"/>
-        </w:rPr>
-        <w:t xml:space="preserve"> Creo que por ahora tengo ese enunciado de misión. Posiblemente pueda cambiar, no descarto nada.</w:t>
+        <w:t>Los laboratorios de la plataforma “Capacítate para el empleo” agarraban mucha energía de uno, pero sí nos explicaban muchos conceptos importantes alrededor del mundo corporativo como lo son: el liderazgo, la comunicación, el trabajo en equipo, etc. Conceptos que se da mucho en las educaciones medias básicas y que lo damos por hecho aprendidos, pero que no tenemos idea alguna de los detalles que puedan influenciar muchos contextos que no estamos preparados.</w:t>
       </w:r>
     </w:p>
     <w:p>
@@ -618,417 +628,36 @@
         <w:jc w:val="both"/>
         <w:rPr>
           <w:rFonts w:ascii="Arial" w:hAnsi="Arial" w:cs="Arial"/>
-          <w:b/>
-          <w:bCs/>
-          <w:sz w:val="24"/>
-          <w:szCs w:val="24"/>
-        </w:rPr>
-      </w:pPr>
-      <w:r>
-        <w:rPr>
-          <w:rFonts w:ascii="Arial" w:hAnsi="Arial" w:cs="Arial"/>
-          <w:b/>
-          <w:bCs/>
-          <w:sz w:val="24"/>
-          <w:szCs w:val="24"/>
-        </w:rPr>
-        <w:t>Laboratorio #3 – Sociedad Diversa</w:t>
-      </w:r>
-    </w:p>
-    <w:p>
-      <w:pPr>
-        <w:jc w:val="both"/>
-        <w:rPr>
-          <w:rFonts w:ascii="Arial" w:hAnsi="Arial" w:cs="Arial"/>
-          <w:sz w:val="24"/>
-          <w:szCs w:val="24"/>
-        </w:rPr>
-      </w:pPr>
-      <w:r>
-        <w:rPr>
-          <w:rFonts w:ascii="Arial" w:hAnsi="Arial" w:cs="Arial"/>
-          <w:sz w:val="24"/>
-          <w:szCs w:val="24"/>
-        </w:rPr>
-        <w:t xml:space="preserve">Este laboratorio es el inicio para una inmersión hacia una nueva plataforma. En este caso el de Capacítate para el empleo, una fundación de Carlos Slim. Unas de las personas más ricas en el mundo. </w:t>
-      </w:r>
-      <w:r>
-        <w:rPr>
-          <w:rFonts w:ascii="Arial" w:hAnsi="Arial" w:cs="Arial"/>
-          <w:sz w:val="24"/>
-          <w:szCs w:val="24"/>
-        </w:rPr>
-        <w:t xml:space="preserve">Este módulo nos muestra que todos los roles son importantes para una sociedad. Es parte de su equilibrio, de su armonía y de la convivencia humana. </w:t>
-      </w:r>
-      <w:r>
-        <w:rPr>
-          <w:rFonts w:ascii="Arial" w:hAnsi="Arial" w:cs="Arial"/>
-          <w:sz w:val="24"/>
-          <w:szCs w:val="24"/>
-        </w:rPr>
-        <w:t>Es por eso que este módulo nos lleva a preguntarnos varias veces sobre nuestro rol en la sociedad. Cosa que personalmente aún no estoy tan seguro porque creo que tengo muchas cosas por experimentar para dar una respuesta firme.</w:t>
-      </w:r>
-    </w:p>
-    <w:p>
-      <w:pPr>
-        <w:jc w:val="both"/>
-        <w:rPr>
-          <w:rFonts w:ascii="Arial" w:hAnsi="Arial" w:cs="Arial"/>
-          <w:b/>
-          <w:bCs/>
-          <w:sz w:val="24"/>
-          <w:szCs w:val="24"/>
-        </w:rPr>
-      </w:pPr>
-      <w:r>
-        <w:rPr>
-          <w:rFonts w:ascii="Arial" w:hAnsi="Arial" w:cs="Arial"/>
-          <w:b/>
-          <w:bCs/>
-          <w:sz w:val="24"/>
-          <w:szCs w:val="24"/>
-        </w:rPr>
-        <w:t xml:space="preserve">Laboratorio #4 </w:t>
-      </w:r>
-      <w:r>
-        <w:rPr>
-          <w:rFonts w:ascii="Arial" w:hAnsi="Arial" w:cs="Arial"/>
-          <w:b/>
-          <w:bCs/>
-          <w:sz w:val="24"/>
-          <w:szCs w:val="24"/>
-        </w:rPr>
-        <w:t>–</w:t>
-      </w:r>
-      <w:r>
-        <w:rPr>
-          <w:rFonts w:ascii="Arial" w:hAnsi="Arial" w:cs="Arial"/>
-          <w:b/>
-          <w:bCs/>
-          <w:sz w:val="24"/>
-          <w:szCs w:val="24"/>
-        </w:rPr>
-        <w:t xml:space="preserve"> </w:t>
-      </w:r>
-      <w:r>
-        <w:rPr>
-          <w:rFonts w:ascii="Arial" w:hAnsi="Arial" w:cs="Arial"/>
-          <w:b/>
-          <w:bCs/>
-          <w:sz w:val="24"/>
-          <w:szCs w:val="24"/>
-        </w:rPr>
-        <w:t>Valores y derechos</w:t>
-      </w:r>
-    </w:p>
-    <w:p>
-      <w:pPr>
-        <w:jc w:val="both"/>
-        <w:rPr>
-          <w:rFonts w:ascii="Arial" w:hAnsi="Arial" w:cs="Arial"/>
-          <w:sz w:val="24"/>
-          <w:szCs w:val="24"/>
-        </w:rPr>
-      </w:pPr>
-      <w:r>
-        <w:rPr>
-          <w:rFonts w:ascii="Arial" w:hAnsi="Arial" w:cs="Arial"/>
-          <w:sz w:val="24"/>
-          <w:szCs w:val="24"/>
-        </w:rPr>
-        <w:t>No fu</w:t>
-      </w:r>
-      <w:r>
-        <w:rPr>
-          <w:rFonts w:ascii="Arial" w:hAnsi="Arial" w:cs="Arial"/>
-          <w:sz w:val="24"/>
-          <w:szCs w:val="24"/>
-        </w:rPr>
-        <w:t>e</w:t>
-      </w:r>
-      <w:r>
-        <w:rPr>
-          <w:rFonts w:ascii="Arial" w:hAnsi="Arial" w:cs="Arial"/>
-          <w:sz w:val="24"/>
-          <w:szCs w:val="24"/>
-        </w:rPr>
-        <w:t xml:space="preserve"> difícil manejarse en este módulo. Esto es debido a que es algo que se inculca mucho en nuestra cultura. </w:t>
-      </w:r>
-      <w:r>
-        <w:rPr>
-          <w:rFonts w:ascii="Arial" w:hAnsi="Arial" w:cs="Arial"/>
-          <w:sz w:val="24"/>
-          <w:szCs w:val="24"/>
-        </w:rPr>
-        <w:t xml:space="preserve">Los derechos y deberes. Algo que desde pequeños nos enseñan pero que no entendemos por la complejidad de la sociedad en el que vivimos. </w:t>
-      </w:r>
-      <w:r>
-        <w:rPr>
-          <w:rFonts w:ascii="Arial" w:hAnsi="Arial" w:cs="Arial"/>
-          <w:sz w:val="24"/>
-          <w:szCs w:val="24"/>
-        </w:rPr>
-        <w:t>Me pareció interesante abordar un tema como este después de mucho tiempo y rectificar nuestro rol un poco más completo en la sociedad.</w:t>
-      </w:r>
-    </w:p>
-    <w:p>
-      <w:pPr>
-        <w:jc w:val="both"/>
-        <w:rPr>
-          <w:rFonts w:ascii="Arial" w:hAnsi="Arial" w:cs="Arial"/>
-          <w:b/>
-          <w:bCs/>
-          <w:sz w:val="24"/>
-          <w:szCs w:val="24"/>
-        </w:rPr>
-      </w:pPr>
-      <w:r>
-        <w:rPr>
-          <w:rFonts w:ascii="Arial" w:hAnsi="Arial" w:cs="Arial"/>
-          <w:b/>
-          <w:bCs/>
-          <w:sz w:val="24"/>
-          <w:szCs w:val="24"/>
-        </w:rPr>
-        <w:t>Laboratorio #5 – Resiliencia y solidaridad</w:t>
-      </w:r>
-    </w:p>
-    <w:p>
-      <w:pPr>
-        <w:jc w:val="both"/>
-        <w:rPr>
-          <w:rFonts w:ascii="Arial" w:hAnsi="Arial" w:cs="Arial"/>
-          <w:sz w:val="24"/>
-          <w:szCs w:val="24"/>
-        </w:rPr>
-      </w:pPr>
-      <w:r>
-        <w:rPr>
-          <w:rFonts w:ascii="Arial" w:hAnsi="Arial" w:cs="Arial"/>
-          <w:sz w:val="24"/>
-          <w:szCs w:val="24"/>
-        </w:rPr>
-        <w:t xml:space="preserve">La resiliencia es una habilidad importante para la resolución de conflictos en la sociedad. De hecho, antes de hacer este módulo no sabía muy bien la definición de este concepto. </w:t>
-      </w:r>
-      <w:r>
-        <w:rPr>
-          <w:rFonts w:ascii="Arial" w:hAnsi="Arial" w:cs="Arial"/>
-          <w:sz w:val="24"/>
-          <w:szCs w:val="24"/>
-        </w:rPr>
-        <w:t>Y ahora terminado, comprendo que la importancia de esta habilidad. Además de, poderlo relacionar con nuestra sociedad presente.</w:t>
-      </w:r>
-    </w:p>
-    <w:p>
-      <w:pPr>
-        <w:jc w:val="both"/>
-        <w:rPr>
-          <w:rFonts w:ascii="Arial" w:hAnsi="Arial" w:cs="Arial"/>
-          <w:sz w:val="24"/>
-          <w:szCs w:val="24"/>
-        </w:rPr>
-      </w:pPr>
-    </w:p>
-    <w:p>
-      <w:pPr>
-        <w:jc w:val="both"/>
-        <w:rPr>
-          <w:rFonts w:ascii="Arial" w:hAnsi="Arial" w:cs="Arial"/>
-          <w:sz w:val="24"/>
-          <w:szCs w:val="24"/>
-        </w:rPr>
-      </w:pPr>
-    </w:p>
-    <w:p>
-      <w:pPr>
-        <w:jc w:val="both"/>
-        <w:rPr>
-          <w:rFonts w:ascii="Arial" w:hAnsi="Arial" w:cs="Arial"/>
-          <w:b/>
-          <w:bCs/>
-          <w:sz w:val="24"/>
-          <w:szCs w:val="24"/>
-        </w:rPr>
-      </w:pPr>
-      <w:r>
-        <w:rPr>
-          <w:rFonts w:ascii="Arial" w:hAnsi="Arial" w:cs="Arial"/>
-          <w:b/>
-          <w:bCs/>
-          <w:sz w:val="24"/>
-          <w:szCs w:val="24"/>
-        </w:rPr>
-        <w:lastRenderedPageBreak/>
-        <w:t>Parcial #1 – Vídeo de la proactividad</w:t>
-      </w:r>
-    </w:p>
-    <w:p>
-      <w:pPr>
-        <w:jc w:val="both"/>
-        <w:rPr>
-          <w:rFonts w:ascii="Arial" w:hAnsi="Arial" w:cs="Arial"/>
-          <w:sz w:val="24"/>
-          <w:szCs w:val="24"/>
-        </w:rPr>
-      </w:pPr>
-      <w:r>
-        <w:rPr>
-          <w:rFonts w:ascii="Arial" w:hAnsi="Arial" w:cs="Arial"/>
-          <w:sz w:val="24"/>
-          <w:szCs w:val="24"/>
-        </w:rPr>
-        <w:t xml:space="preserve">Este ha sido la actividad más diferente que he hecho desde que empecé oficialmente la universidad. Un espacio diferente donde se puede expresar muchas cosas como chistes, una historia y nuestras expresiones. </w:t>
-      </w:r>
-      <w:r>
-        <w:rPr>
-          <w:rFonts w:ascii="Arial" w:hAnsi="Arial" w:cs="Arial"/>
-          <w:sz w:val="24"/>
-          <w:szCs w:val="24"/>
-        </w:rPr>
-        <w:t xml:space="preserve">La verdad es que me gustó mucho esta actividad ya que me permitió conocer un poco a mis compañeros de universidad, cosa que no he podido hacer debido a la situación actual en el que estamos. </w:t>
-      </w:r>
-      <w:r>
-        <w:rPr>
-          <w:rFonts w:ascii="Arial" w:hAnsi="Arial" w:cs="Arial"/>
-          <w:sz w:val="24"/>
-          <w:szCs w:val="24"/>
-        </w:rPr>
-        <w:t>Aunque no fue cosa fácil realizar este vídeo, es importante resaltar el desafío que esto fue, por lo que fue algo que me gustó y me llevó un poco a los límites ante todas las barreras que existieron al realizar este vídeo.</w:t>
-      </w:r>
-    </w:p>
-    <w:p>
-      <w:pPr>
-        <w:jc w:val="both"/>
-        <w:rPr>
-          <w:rFonts w:ascii="Arial" w:hAnsi="Arial" w:cs="Arial"/>
-          <w:b/>
-          <w:bCs/>
-          <w:sz w:val="24"/>
-          <w:szCs w:val="24"/>
-        </w:rPr>
-      </w:pPr>
-      <w:r>
-        <w:rPr>
-          <w:rFonts w:ascii="Arial" w:hAnsi="Arial" w:cs="Arial"/>
-          <w:b/>
-          <w:bCs/>
-          <w:sz w:val="24"/>
-          <w:szCs w:val="24"/>
-        </w:rPr>
-        <w:t xml:space="preserve">Test </w:t>
-      </w:r>
-      <w:r>
-        <w:rPr>
-          <w:rFonts w:ascii="Arial" w:hAnsi="Arial" w:cs="Arial"/>
-          <w:b/>
-          <w:bCs/>
-          <w:sz w:val="24"/>
-          <w:szCs w:val="24"/>
-        </w:rPr>
-        <w:t xml:space="preserve">#1 </w:t>
-      </w:r>
-      <w:r>
-        <w:rPr>
-          <w:rFonts w:ascii="Arial" w:hAnsi="Arial" w:cs="Arial"/>
-          <w:b/>
-          <w:bCs/>
-          <w:sz w:val="24"/>
-          <w:szCs w:val="24"/>
-        </w:rPr>
-        <w:t>¿Eres proactivo?</w:t>
-      </w:r>
-    </w:p>
-    <w:p>
-      <w:pPr>
-        <w:pStyle w:val="Sinespaciado"/>
-        <w:jc w:val="both"/>
-        <w:rPr>
-          <w:rFonts w:ascii="Arial" w:hAnsi="Arial" w:cs="Arial"/>
-          <w:bCs/>
-          <w:sz w:val="24"/>
-          <w:szCs w:val="24"/>
-          <w:lang w:val="es-MX"/>
-        </w:rPr>
-      </w:pPr>
-      <w:r>
-        <w:rPr>
-          <w:rFonts w:ascii="Arial" w:hAnsi="Arial" w:cs="Arial"/>
-          <w:bCs/>
-          <w:sz w:val="24"/>
-          <w:szCs w:val="24"/>
-          <w:lang w:val="es-MX"/>
-        </w:rPr>
-        <w:t>Me considero una persona que tiene muchas ambiciones y busca siempre estar al tanto para crear y proponer decisiones que puedan impactar en mi vida propia. Pero es verdad que aún me falta mucha disciplina por desarrollar para alcanzar a una proactividad máxima y poder hacer cambios significativos. Reconozco muchas de mis debilidades, pero me cuesta a veces trabajar en ellas. Aunque muchas veces sé que hay que trabajar más en las fortalezas que en las debilidades, pero tengo debilidades que son críticas en mi vida, y esas son las que más me cuestan.</w:t>
-      </w:r>
-    </w:p>
-    <w:p>
-      <w:pPr>
-        <w:pStyle w:val="Sinespaciado"/>
-        <w:jc w:val="both"/>
-        <w:rPr>
-          <w:rFonts w:ascii="Arial" w:hAnsi="Arial" w:cs="Arial"/>
-          <w:bCs/>
-          <w:sz w:val="24"/>
-          <w:szCs w:val="24"/>
-          <w:lang w:val="es-MX"/>
-        </w:rPr>
-      </w:pPr>
-    </w:p>
-    <w:p>
-      <w:pPr>
-        <w:jc w:val="both"/>
-        <w:rPr>
-          <w:rFonts w:ascii="Arial" w:hAnsi="Arial" w:cs="Arial"/>
-          <w:b/>
-          <w:bCs/>
-          <w:sz w:val="24"/>
-          <w:szCs w:val="24"/>
-          <w:lang w:val="es-MX"/>
-        </w:rPr>
-      </w:pPr>
-      <w:r>
-        <w:rPr>
-          <w:rFonts w:ascii="Arial" w:hAnsi="Arial" w:cs="Arial"/>
-          <w:b/>
-          <w:bCs/>
-          <w:sz w:val="24"/>
-          <w:szCs w:val="24"/>
-          <w:lang w:val="es-MX"/>
-        </w:rPr>
-        <w:t>Test #2 ¿El que pospone?</w:t>
-      </w:r>
-    </w:p>
-    <w:p>
-      <w:pPr>
-        <w:jc w:val="both"/>
-        <w:rPr>
-          <w:rFonts w:ascii="Arial" w:hAnsi="Arial" w:cs="Arial"/>
-          <w:sz w:val="24"/>
-          <w:szCs w:val="24"/>
-          <w:lang w:val="es-MX"/>
-        </w:rPr>
-      </w:pPr>
-      <w:r>
-        <w:rPr>
-          <w:rFonts w:ascii="Arial" w:hAnsi="Arial" w:cs="Arial"/>
-          <w:sz w:val="24"/>
-          <w:szCs w:val="24"/>
-          <w:lang w:val="es-MX"/>
-        </w:rPr>
-        <w:t>Mi mayor roca al que me enfrento es a la disciplina y a la motivación. Soy de esas personas que hace las cosas rápido, planifica, pero hay veces que la motivación no me llega para realizar todas las cosas de manera disciplinada. Pienso que tengo que trabajar mucho en el tema de la motivación y la disciplina.</w:t>
-      </w:r>
-    </w:p>
-    <w:p>
-      <w:pPr>
-        <w:jc w:val="both"/>
-        <w:rPr>
-          <w:rFonts w:ascii="Arial" w:hAnsi="Arial" w:cs="Arial"/>
-          <w:b/>
-          <w:bCs/>
-          <w:sz w:val="24"/>
-          <w:szCs w:val="24"/>
-        </w:rPr>
-      </w:pPr>
+          <w:sz w:val="24"/>
+          <w:szCs w:val="24"/>
+        </w:rPr>
+      </w:pPr>
+      <w:r>
+        <w:rPr>
+          <w:rFonts w:ascii="Arial" w:hAnsi="Arial" w:cs="Arial"/>
+          <w:sz w:val="24"/>
+          <w:szCs w:val="24"/>
+        </w:rPr>
+        <w:t xml:space="preserve">En fin, el propio nombre de la materia lo explica, “sistemas colaborativos”. Se hace su propia mención en buscar trabajos que involucren la colaboración entre miembros con distintas habilidades para lograr </w:t>
+      </w:r>
+      <w:proofErr w:type="gramStart"/>
+      <w:r>
+        <w:rPr>
+          <w:rFonts w:ascii="Arial" w:hAnsi="Arial" w:cs="Arial"/>
+          <w:sz w:val="24"/>
+          <w:szCs w:val="24"/>
+        </w:rPr>
+        <w:t>un objetivos</w:t>
+      </w:r>
+      <w:proofErr w:type="gramEnd"/>
+      <w:r>
+        <w:rPr>
+          <w:rFonts w:ascii="Arial" w:hAnsi="Arial" w:cs="Arial"/>
+          <w:sz w:val="24"/>
+          <w:szCs w:val="24"/>
+        </w:rPr>
+        <w:t xml:space="preserve"> propuesto.</w:t>
+      </w:r>
     </w:p>
     <w:p>
       <w:pPr>
